--- a/Smart_School/certificate/106.docx
+++ b/Smart_School/certificate/106.docx
@@ -156,7 +156,8 @@
               <w:spacing w:after="120"/>
             </w:pPr>
             <w:r>
-              <w:t xml:space="preserve"/>
+              <w:t xml:space="preserve">במחצית זאת התמקדנו על האותיות,שיננו את ההברות שכל אות משמיע,והתחלנו לעבוד על קריאה בסיסית,
+נעמי את ילדה משקיעה ואכפתית, בהצלחה רבה!</w:t>
             </w:r>
           </w:p>
         </w:tc>
@@ -197,7 +198,7 @@
               </w:rPr>
             </w:pPr>
             <w:r>
-              <w:t xml:space="preserve"/>
+              <w:t xml:space="preserve">92</w:t>
             </w:r>
           </w:p>
         </w:tc>
@@ -334,7 +335,9 @@
               <w:spacing w:after="120"/>
             </w:pPr>
             <w:r>
-              <w:t xml:space="preserve"/>
+              <w:t xml:space="preserve">במחצית זאת למדנו כפל במאונך,חילוק ארוך, הרחבנו את סדר הפעולות והשימוש בסוגריים, וכן את התכונות ב0 ו1.
+וכן למדנו את עיקרון השבר הפשוט.
+נעמי את ילדה מעולה, עלי והצליחי!</w:t>
             </w:r>
           </w:p>
         </w:tc>
@@ -375,7 +378,7 @@
               </w:rPr>
             </w:pPr>
             <w:r>
-              <w:t xml:space="preserve"/>
+              <w:t xml:space="preserve">87</w:t>
             </w:r>
           </w:p>
         </w:tc>
@@ -512,7 +515,8 @@
               <w:spacing w:after="120"/>
             </w:pPr>
             <w:r>
-              <w:t xml:space="preserve"/>
+              <w:t xml:space="preserve">במחצית זאת למדנו את חומש "במדבר", למדנו על מסעות עם ישראל והפקנו לקחים רבים מכך!
+נעמי את תלמידה מעולה, הרבה בהצלחה!</w:t>
             </w:r>
           </w:p>
         </w:tc>
@@ -553,7 +557,7 @@
               </w:rPr>
             </w:pPr>
             <w:r>
-              <w:t xml:space="preserve"/>
+              <w:t xml:space="preserve">98</w:t>
             </w:r>
           </w:p>
         </w:tc>
@@ -690,7 +694,8 @@
               <w:spacing w:after="120"/>
             </w:pPr>
             <w:r>
-              <w:t xml:space="preserve"/>
+              <w:t xml:space="preserve">במחצית זאת למדנו את ספר נביא "יהושע", למדנו ועקבנו אחרי פעולתיו ומעשיו בחייו ובדורו, וקיבלנו מסרים רבים!
+נעמי את תלמידה מעולה, עלי והצלחי!</w:t>
             </w:r>
           </w:p>
         </w:tc>
@@ -731,7 +736,7 @@
               </w:rPr>
             </w:pPr>
             <w:r>
-              <w:t xml:space="preserve"/>
+              <w:t xml:space="preserve">84</w:t>
             </w:r>
           </w:p>
         </w:tc>
